--- a/Work/开发者行为指标+代码分析模板.docx
+++ b/Work/开发者行为指标+代码分析模板.docx
@@ -45,7 +45,14 @@
         <w:t>ork</w:t>
       </w:r>
     </w:p>
-    <w:p/>
+    <w:p>
+      <w:r>
+        <w:rPr>
+          <w:rFonts w:hint="eastAsia"/>
+        </w:rPr>
+        <w:t>具体为开发者项目整体指标</w:t>
+      </w:r>
+    </w:p>
     <w:p>
       <w:pPr>
         <w:pStyle w:val="2"/>
@@ -57,7 +64,14 @@
         <w:t>活跃</w:t>
       </w:r>
     </w:p>
-    <w:p/>
+    <w:p>
+      <w:r>
+        <w:rPr>
+          <w:rFonts w:hint="eastAsia"/>
+        </w:rPr>
+        <w:t>观察开发者工作活跃</w:t>
+      </w:r>
+    </w:p>
     <w:p>
       <w:pPr>
         <w:pStyle w:val="2"/>
@@ -69,7 +83,14 @@
         <w:t>贡献者</w:t>
       </w:r>
     </w:p>
-    <w:p/>
+    <w:p>
+      <w:r>
+        <w:rPr>
+          <w:rFonts w:hint="eastAsia"/>
+        </w:rPr>
+        <w:t>主要开发者以及工作内容</w:t>
+      </w:r>
+    </w:p>
     <w:p>
       <w:pPr>
         <w:pStyle w:val="2"/>
@@ -81,7 +102,19 @@
         <w:t>提交</w:t>
       </w:r>
     </w:p>
-    <w:p/>
+    <w:p>
+      <w:pPr>
+        <w:rPr>
+          <w:rFonts w:hint="eastAsia"/>
+        </w:rPr>
+      </w:pPr>
+      <w:r>
+        <w:rPr>
+          <w:rFonts w:hint="eastAsia"/>
+        </w:rPr>
+        <w:t>包括开发者和社区总体提交</w:t>
+      </w:r>
+    </w:p>
     <w:p>
       <w:pPr>
         <w:pStyle w:val="2"/>
@@ -93,7 +126,14 @@
         <w:t>代码修改频率</w:t>
       </w:r>
     </w:p>
-    <w:p/>
+    <w:p>
+      <w:r>
+        <w:rPr>
+          <w:rFonts w:hint="eastAsia"/>
+        </w:rPr>
+        <w:t>从提交结果中分析代码删减，分析当时工作内容大致方向</w:t>
+      </w:r>
+    </w:p>
     <w:p>
       <w:pPr>
         <w:pStyle w:val="2"/>
@@ -110,21 +150,7 @@
         <w:rPr>
           <w:rFonts w:hint="eastAsia"/>
         </w:rPr>
-        <w:t>最近提交到此存储</w:t>
-      </w:r>
-      <w:proofErr w:type="gramStart"/>
-      <w:r>
-        <w:rPr>
-          <w:rFonts w:hint="eastAsia"/>
-        </w:rPr>
-        <w:t>库及其</w:t>
-      </w:r>
-      <w:proofErr w:type="gramEnd"/>
-      <w:r>
-        <w:rPr>
-          <w:rFonts w:hint="eastAsia"/>
-        </w:rPr>
-        <w:t>网络的最新提交的时间表，以及最近推送的</w:t>
+        <w:t>最近提交到此存储库及其网络的最新提交的时间表，以及最近推送的</w:t>
       </w:r>
       <w:r>
         <w:t>100个</w:t>
@@ -147,8 +173,78 @@
         <w:rPr>
           <w:rFonts w:hint="eastAsia"/>
         </w:rPr>
+        <w:t>分支情况</w:t>
+      </w:r>
+    </w:p>
+    <w:p>
+      <w:pPr>
+        <w:rPr>
+          <w:rFonts w:hint="eastAsia"/>
+        </w:rPr>
+      </w:pPr>
+      <w:r>
+        <w:rPr>
+          <w:rFonts w:hint="eastAsia"/>
+        </w:rPr>
+        <w:t>主要查看重要版本分支</w:t>
+      </w:r>
+    </w:p>
+    <w:p>
+      <w:pPr>
+        <w:pStyle w:val="2"/>
+      </w:pPr>
+      <w:r>
+        <w:rPr>
+          <w:rFonts w:hint="eastAsia"/>
+        </w:rPr>
+        <w:t>主要贡献者</w:t>
+      </w:r>
+    </w:p>
+    <w:p>
+      <w:pPr>
+        <w:rPr>
+          <w:rFonts w:hint="eastAsia"/>
+        </w:rPr>
+      </w:pPr>
+      <w:r>
+        <w:rPr>
+          <w:rFonts w:hint="eastAsia"/>
+        </w:rPr>
+        <w:t>主要贡献这中著名人物可以详细了解一下</w:t>
+      </w:r>
+    </w:p>
+    <w:p>
+      <w:pPr>
+        <w:pStyle w:val="2"/>
+      </w:pPr>
+      <w:r>
+        <w:rPr>
+          <w:rFonts w:hint="eastAsia"/>
+        </w:rPr>
         <w:lastRenderedPageBreak/>
-        <w:t>分支情况</w:t>
+        <w:t>小结</w:t>
+      </w:r>
+    </w:p>
+    <w:p>
+      <w:pPr>
+        <w:rPr>
+          <w:rFonts w:hint="eastAsia"/>
+        </w:rPr>
+      </w:pPr>
+      <w:r>
+        <w:rPr>
+          <w:rFonts w:hint="eastAsia"/>
+        </w:rPr>
+        <w:t>对g</w:t>
+      </w:r>
+      <w:r>
+        <w:t>ithub</w:t>
+      </w:r>
+      <w:r>
+        <w:rPr>
+          <w:rFonts w:hint="eastAsia"/>
+        </w:rPr>
+        <w:t>上生态的一个简短结论</w:t>
       </w:r>
     </w:p>
     <w:p>
@@ -156,33 +252,24 @@
         <w:pStyle w:val="2"/>
       </w:pPr>
       <w:r>
-        <w:rPr>
-          <w:rFonts w:hint="eastAsia"/>
-        </w:rPr>
-        <w:t>主要贡献者</w:t>
-      </w:r>
-    </w:p>
-    <w:p>
-      <w:pPr>
-        <w:pStyle w:val="2"/>
-      </w:pPr>
-      <w:r>
-        <w:rPr>
-          <w:rFonts w:hint="eastAsia"/>
-        </w:rPr>
-        <w:t>小结</w:t>
-      </w:r>
-    </w:p>
-    <w:p>
-      <w:pPr>
-        <w:pStyle w:val="2"/>
-      </w:pPr>
-      <w:r>
         <w:t>Issues</w:t>
       </w:r>
     </w:p>
     <w:p>
       <w:pPr>
+        <w:rPr>
+          <w:rFonts w:hint="eastAsia"/>
+        </w:rPr>
+      </w:pPr>
+      <w:r>
+        <w:rPr>
+          <w:rFonts w:hint="eastAsia"/>
+        </w:rPr>
+        <w:t>社区主要各种话题的收集</w:t>
+      </w:r>
+    </w:p>
+    <w:p>
+      <w:pPr>
         <w:pStyle w:val="3"/>
       </w:pPr>
       <w:r>
@@ -190,6 +277,19 @@
           <w:rFonts w:hint="eastAsia"/>
         </w:rPr>
         <w:t>社区主要讨论内容</w:t>
+      </w:r>
+    </w:p>
+    <w:p>
+      <w:pPr>
+        <w:rPr>
+          <w:rFonts w:hint="eastAsia"/>
+        </w:rPr>
+      </w:pPr>
+      <w:r>
+        <w:rPr>
+          <w:rFonts w:hint="eastAsia"/>
+        </w:rPr>
+        <w:t>讨论内容的大致情况</w:t>
       </w:r>
     </w:p>
     <w:p>
@@ -221,6 +321,13 @@
           <w:color w:val="333333"/>
         </w:rPr>
       </w:pPr>
+      <w:r>
+        <w:rPr>
+          <w:rFonts w:ascii="Arial" w:hAnsi="Arial" w:cs="Arial" w:hint="eastAsia"/>
+          <w:color w:val="333333"/>
+        </w:rPr>
+        <w:t>从官方了解项目实用技术、功能实现、使用方法</w:t>
+      </w:r>
     </w:p>
     <w:p>
       <w:pPr>
@@ -232,6 +339,19 @@
     </w:p>
     <w:p>
       <w:pPr>
+        <w:rPr>
+          <w:rFonts w:hint="eastAsia"/>
+        </w:rPr>
+      </w:pPr>
+      <w:r>
+        <w:rPr>
+          <w:rFonts w:hint="eastAsia"/>
+        </w:rPr>
+        <w:t>当前开发进度</w:t>
+      </w:r>
+    </w:p>
+    <w:p>
+      <w:pPr>
         <w:pStyle w:val="3"/>
       </w:pPr>
       <w:r>
@@ -244,7 +364,14 @@
         <w:t>DK</w:t>
       </w:r>
     </w:p>
-    <w:p/>
+    <w:p>
+      <w:r>
+        <w:rPr>
+          <w:rFonts w:hint="eastAsia"/>
+        </w:rPr>
+        <w:t>为开发人员提供的平台</w:t>
+      </w:r>
+    </w:p>
     <w:p>
       <w:pPr>
         <w:pStyle w:val="3"/>
@@ -260,6 +387,13 @@
           <w:color w:val="333333"/>
         </w:rPr>
       </w:pPr>
+      <w:r>
+        <w:rPr>
+          <w:rFonts w:ascii="Arial" w:hAnsi="Arial" w:cs="Arial" w:hint="eastAsia"/>
+          <w:color w:val="333333"/>
+        </w:rPr>
+        <w:t>项目的测试手段具体详细</w:t>
+      </w:r>
     </w:p>
     <w:p>
       <w:pPr>
@@ -269,20 +403,155 @@
         <w:rPr>
           <w:rFonts w:hint="eastAsia"/>
         </w:rPr>
+        <w:t>项目代码功能分析</w:t>
+      </w:r>
+    </w:p>
+    <w:p>
+      <w:pPr>
+        <w:rPr>
+          <w:rFonts w:hint="eastAsia"/>
+        </w:rPr>
+      </w:pPr>
+      <w:r>
+        <w:rPr>
+          <w:rFonts w:hint="eastAsia"/>
+        </w:rPr>
+        <w:t>对项目整体代码了解完成后给出功能分块</w:t>
+      </w:r>
+    </w:p>
+    <w:p>
+      <w:pPr>
+        <w:pStyle w:val="4"/>
+      </w:pPr>
+      <w:r>
+        <w:rPr>
+          <w:rFonts w:hint="eastAsia"/>
+        </w:rPr>
         <w:lastRenderedPageBreak/>
-        <w:t>项目代码功能分析</w:t>
-      </w:r>
-    </w:p>
-    <w:p>
-      <w:pPr>
-        <w:pStyle w:val="4"/>
-      </w:pPr>
-      <w:r>
-        <w:rPr>
-          <w:rFonts w:hint="eastAsia"/>
-        </w:rPr>
-        <w:t>其他类似项目</w:t>
-      </w:r>
+        <w:t>其他类似项目对比</w:t>
+      </w:r>
+    </w:p>
+    <w:p>
+      <w:pPr>
+        <w:rPr>
+          <w:rFonts w:hint="eastAsia"/>
+        </w:rPr>
+      </w:pPr>
+      <w:r>
+        <w:rPr>
+          <w:rFonts w:hint="eastAsia"/>
+        </w:rPr>
+        <w:t>如果存在类似项目，需要比较优点缺点</w:t>
+      </w:r>
+    </w:p>
+    <w:p>
+      <w:pPr>
+        <w:pStyle w:val="2"/>
+      </w:pPr>
+      <w:r>
+        <w:rPr>
+          <w:rFonts w:hint="eastAsia"/>
+        </w:rPr>
+        <w:t>大体数据结构与说明</w:t>
+      </w:r>
+    </w:p>
+    <w:p>
+      <w:pPr>
+        <w:rPr>
+          <w:rFonts w:hint="eastAsia"/>
+        </w:rPr>
+      </w:pPr>
+      <w:r>
+        <w:rPr>
+          <w:rFonts w:hint="eastAsia"/>
+        </w:rPr>
+        <w:t>具体到代码中分析数据结构与相应方法</w:t>
+      </w:r>
+    </w:p>
+    <w:p>
+      <w:pPr>
+        <w:pStyle w:val="2"/>
+      </w:pPr>
+      <w:r>
+        <w:rPr>
+          <w:rFonts w:hint="eastAsia"/>
+        </w:rPr>
+        <w:t>项目自身特点</w:t>
+      </w:r>
+    </w:p>
+    <w:p>
+      <w:pPr>
+        <w:pStyle w:val="3"/>
+      </w:pPr>
+      <w:r>
+        <w:t>架构</w:t>
+      </w:r>
+    </w:p>
+    <w:p>
+      <w:pPr>
+        <w:rPr>
+          <w:rFonts w:hint="eastAsia"/>
+        </w:rPr>
+      </w:pPr>
+      <w:r>
+        <w:rPr>
+          <w:rFonts w:hint="eastAsia"/>
+        </w:rPr>
+        <w:t>从架构上来看，项目具有哪些特点</w:t>
+      </w:r>
+    </w:p>
+    <w:p>
+      <w:pPr>
+        <w:pStyle w:val="3"/>
+      </w:pPr>
+      <w:r>
+        <w:rPr>
+          <w:rFonts w:hint="eastAsia"/>
+        </w:rPr>
+        <w:t>功能</w:t>
+      </w:r>
+    </w:p>
+    <w:p>
+      <w:pPr>
+        <w:rPr>
+          <w:rFonts w:hint="eastAsia"/>
+        </w:rPr>
+      </w:pPr>
+      <w:r>
+        <w:rPr>
+          <w:rFonts w:hint="eastAsia"/>
+        </w:rPr>
+        <w:t>结合以上分析，得出项目功能结论</w:t>
+      </w:r>
+    </w:p>
+    <w:p>
+      <w:pPr>
+        <w:pStyle w:val="3"/>
+      </w:pPr>
+      <w:r>
+        <w:rPr>
+          <w:rFonts w:hint="eastAsia"/>
+        </w:rPr>
+        <w:t>特点</w:t>
+      </w:r>
+    </w:p>
+    <w:p>
+      <w:pPr>
+        <w:rPr>
+          <w:rFonts w:hint="eastAsia"/>
+        </w:rPr>
+      </w:pPr>
+      <w:r>
+        <w:rPr>
+          <w:rFonts w:hint="eastAsia"/>
+        </w:rPr>
+        <w:t>由以上分析得到的新的结论</w:t>
+      </w:r>
+    </w:p>
+    <w:p>
+      <w:pPr>
+        <w:pStyle w:val="3"/>
+      </w:pPr>
       <w:r>
         <w:rPr>
           <w:rFonts w:hint="eastAsia"/>
@@ -292,30 +561,15 @@
     </w:p>
     <w:p>
       <w:pPr>
-        <w:pStyle w:val="2"/>
-      </w:pPr>
-      <w:r>
-        <w:rPr>
-          <w:rFonts w:hint="eastAsia"/>
-        </w:rPr>
-        <w:t>大体数据结构与说明</w:t>
-      </w:r>
-    </w:p>
-    <w:p>
-      <w:pPr>
-        <w:pStyle w:val="2"/>
-      </w:pPr>
-      <w:r>
-        <w:rPr>
-          <w:rFonts w:hint="eastAsia"/>
-        </w:rPr>
-        <w:t>项目</w:t>
-      </w:r>
-      <w:r>
-        <w:rPr>
-          <w:rFonts w:hint="eastAsia"/>
-        </w:rPr>
-        <w:t>自身特点</w:t>
+        <w:rPr>
+          <w:rFonts w:hint="eastAsia"/>
+        </w:rPr>
+      </w:pPr>
+      <w:r>
+        <w:rPr>
+          <w:rFonts w:hint="eastAsia"/>
+        </w:rPr>
+        <w:t>与以往分析的项目比较</w:t>
       </w:r>
     </w:p>
     <w:p>
@@ -323,60 +577,23 @@
         <w:pStyle w:val="3"/>
       </w:pPr>
       <w:r>
-        <w:t>架构</w:t>
-      </w:r>
-    </w:p>
-    <w:p>
-      <w:pPr>
-        <w:pStyle w:val="3"/>
-      </w:pPr>
-      <w:r>
-        <w:rPr>
-          <w:rFonts w:hint="eastAsia"/>
-        </w:rPr>
-        <w:t>功能</w:t>
-      </w:r>
-    </w:p>
-    <w:p>
-      <w:pPr>
-        <w:pStyle w:val="3"/>
-      </w:pPr>
-      <w:r>
-        <w:rPr>
-          <w:rFonts w:hint="eastAsia"/>
-        </w:rPr>
-        <w:t>特点</w:t>
-      </w:r>
-    </w:p>
-    <w:p>
-      <w:pPr>
-        <w:pStyle w:val="3"/>
-      </w:pPr>
-      <w:r>
-        <w:rPr>
-          <w:rFonts w:hint="eastAsia"/>
-        </w:rPr>
-        <w:t>对比</w:t>
-      </w:r>
-    </w:p>
-    <w:p>
-      <w:pPr>
-        <w:pStyle w:val="3"/>
-        <w:rPr>
-          <w:rFonts w:hint="eastAsia"/>
-        </w:rPr>
-      </w:pPr>
-      <w:r>
-        <w:rPr>
-          <w:rFonts w:hint="eastAsia"/>
-        </w:rPr>
-        <w:t>未来</w:t>
-      </w:r>
-      <w:r>
-        <w:rPr>
-          <w:rFonts w:hint="eastAsia"/>
-        </w:rPr>
-        <w:t>走势</w:t>
+        <w:rPr>
+          <w:rFonts w:hint="eastAsia"/>
+        </w:rPr>
+        <w:t>未来走势</w:t>
+      </w:r>
+    </w:p>
+    <w:p>
+      <w:pPr>
+        <w:rPr>
+          <w:rFonts w:hint="eastAsia"/>
+        </w:rPr>
+      </w:pPr>
+      <w:r>
+        <w:rPr>
+          <w:rFonts w:hint="eastAsia"/>
+        </w:rPr>
+        <w:t>预测项目未来在各方面的发展</w:t>
       </w:r>
       <w:bookmarkStart w:id="0" w:name="_GoBack"/>
       <w:bookmarkEnd w:id="0"/>
